--- a/deliverables/Oberi/NEW/US_NicolasOberi.docx
+++ b/deliverables/Oberi/NEW/US_NicolasOberi.docx
@@ -86,23 +86,48 @@
           <w:szCs w:val="24"/>
           <w:lang w:val="en-US"/>
         </w:rPr>
-        <w:t>, so that I can have multiple options to choose fro</w:t>
-      </w:r>
-      <w:r>
-        <w:rPr>
-          <w:sz w:val="24"/>
-          <w:szCs w:val="24"/>
-          <w:lang w:val="en-US"/>
-        </w:rPr>
-        <w:t>m</w:t>
-      </w:r>
-      <w:r>
-        <w:rPr>
-          <w:sz w:val="24"/>
-          <w:szCs w:val="24"/>
-          <w:lang w:val="en-US"/>
-        </w:rPr>
-        <w:t xml:space="preserve">. </w:t>
+        <w:t xml:space="preserve">, so that I </w:t>
+      </w:r>
+      <w:r>
+        <w:rPr>
+          <w:sz w:val="24"/>
+          <w:szCs w:val="24"/>
+          <w:lang w:val="en-US"/>
+        </w:rPr>
+        <w:t xml:space="preserve">don’t have to search from multiple </w:t>
+      </w:r>
+      <w:r>
+        <w:rPr>
+          <w:sz w:val="24"/>
+          <w:szCs w:val="24"/>
+          <w:u w:val="single"/>
+          <w:lang w:val="en-US"/>
+        </w:rPr>
+        <w:t>sources</w:t>
+      </w:r>
+      <w:r>
+        <w:rPr>
+          <w:sz w:val="24"/>
+          <w:szCs w:val="24"/>
+          <w:lang w:val="en-US"/>
+        </w:rPr>
+        <w:t>*</w:t>
+      </w:r>
+      <w:r>
+        <w:rPr>
+          <w:sz w:val="24"/>
+          <w:szCs w:val="24"/>
+          <w:lang w:val="en-US"/>
+        </w:rPr>
+        <w:t>.</w:t>
+      </w:r>
+      <w:r>
+        <w:rPr>
+          <w:sz w:val="24"/>
+          <w:szCs w:val="24"/>
+          <w:lang w:val="en-US"/>
+        </w:rPr>
+        <w:t xml:space="preserve"> </w:t>
       </w:r>
     </w:p>
     <w:p>
@@ -120,7 +145,31 @@
           <w:szCs w:val="24"/>
           <w:lang w:val="en-US"/>
         </w:rPr>
-        <w:t xml:space="preserve">As an organizer, I want to be able to post photos and information about my place, so that people that don’t know the place have a better idea of where they’re going. </w:t>
+        <w:t xml:space="preserve">As a user, </w:t>
+      </w:r>
+      <w:r>
+        <w:rPr>
+          <w:sz w:val="24"/>
+          <w:szCs w:val="24"/>
+          <w:lang w:val="en-US"/>
+        </w:rPr>
+        <w:t xml:space="preserve">I want to be able to </w:t>
+      </w:r>
+      <w:r>
+        <w:rPr>
+          <w:sz w:val="24"/>
+          <w:szCs w:val="24"/>
+          <w:lang w:val="en-US"/>
+        </w:rPr>
+        <w:t>book my attendance for an event</w:t>
+      </w:r>
+      <w:r>
+        <w:rPr>
+          <w:sz w:val="24"/>
+          <w:szCs w:val="24"/>
+          <w:lang w:val="en-US"/>
+        </w:rPr>
+        <w:t>, so that I am sure I can attend the event.</w:t>
       </w:r>
     </w:p>
     <w:p>
@@ -147,6 +196,43 @@
           <w:lang w:val="en-US"/>
         </w:rPr>
         <w:t>know when I post a new event in their city, so that I can have more customers.</w:t>
+      </w:r>
+    </w:p>
+    <w:p>
+      <w:pPr>
+        <w:jc w:val="both"/>
+        <w:rPr>
+          <w:sz w:val="24"/>
+          <w:szCs w:val="24"/>
+          <w:lang w:val="en-US"/>
+        </w:rPr>
+      </w:pPr>
+    </w:p>
+    <w:p>
+      <w:pPr>
+        <w:jc w:val="both"/>
+        <w:rPr>
+          <w:sz w:val="24"/>
+          <w:szCs w:val="24"/>
+          <w:lang w:val="en-US"/>
+        </w:rPr>
+      </w:pPr>
+      <w:r>
+        <w:rPr>
+          <w:sz w:val="24"/>
+          <w:szCs w:val="24"/>
+          <w:u w:val="single"/>
+          <w:lang w:val="en-US"/>
+        </w:rPr>
+        <w:t>Sources</w:t>
+      </w:r>
+      <w:r>
+        <w:rPr>
+          <w:sz w:val="24"/>
+          <w:szCs w:val="24"/>
+          <w:lang w:val="en-US"/>
+        </w:rPr>
+        <w:t>: social media pages, webpages.</w:t>
       </w:r>
     </w:p>
     <w:sectPr>
